--- a/partners/partner-application-form.docx
+++ b/partners/partner-application-form.docx
@@ -948,16 +948,6 @@
                 <w:highlight w:val="yellow"/>
                 <w:lang w:val="en-US"/>
               </w:rPr>
-              <w:t>Registered/</w:t>
-            </w:r>
-            <w:r>
-              <w:rPr>
-                <w:rFonts w:cstheme="minorHAnsi"/>
-                <w:b/>
-                <w:bCs/>
-                <w:highlight w:val="yellow"/>
-                <w:lang w:val="en-US"/>
-              </w:rPr>
               <w:t>Express/Silver/Gold</w:t>
             </w:r>
           </w:p>
@@ -1744,7 +1734,6 @@
                 <w:bCs/>
                 <w:lang w:val="en-US"/>
               </w:rPr>
-              <w:lastRenderedPageBreak/>
               <w:t>Name</w:t>
             </w:r>
             <w:r>
@@ -1840,7 +1829,7 @@
     </w:p>
     <w:sectPr>
       <w:pgSz w:w="11901" w:h="16817"/>
-      <w:pgMar w:top="720" w:right="720" w:bottom="720" w:left="720" w:header="709" w:footer="709" w:gutter="0"/>
+      <w:pgMar w:top="680" w:right="720" w:bottom="680" w:left="720" w:header="709" w:footer="709" w:gutter="0"/>
       <w:cols w:space="708"/>
       <w:docGrid w:linePitch="360"/>
     </w:sectPr>
@@ -2977,6 +2966,21 @@
 </file>
 
 <file path=customXml/item1.xml><?xml version="1.0" encoding="utf-8"?>
+<p:properties xmlns:p="http://schemas.microsoft.com/office/2006/metadata/properties" xmlns:xsi="http://www.w3.org/2001/XMLSchema-instance" xmlns:pc="http://schemas.microsoft.com/office/infopath/2007/PartnerControls">
+  <documentManagement/>
+</p:properties>
+</file>
+
+<file path=customXml/item2.xml><?xml version="1.0" encoding="utf-8"?>
+<?mso-contentType ?>
+<FormTemplates xmlns="http://schemas.microsoft.com/sharepoint/v3/contenttype/forms">
+  <Display>DocumentLibraryForm</Display>
+  <Edit>DocumentLibraryForm</Edit>
+  <New>DocumentLibraryForm</New>
+</FormTemplates>
+</file>
+
+<file path=customXml/item3.xml><?xml version="1.0" encoding="utf-8"?>
 <ct:contentTypeSchema xmlns:ct="http://schemas.microsoft.com/office/2006/metadata/contentType" xmlns:ma="http://schemas.microsoft.com/office/2006/metadata/properties/metaAttributes" ct:_="" ma:_="" ma:contentTypeName="Документ" ma:contentTypeID="0x0101009ACB89D813290541B00E8985364808F8" ma:contentTypeVersion="8" ma:contentTypeDescription="Създаване на нов документ" ma:contentTypeScope="" ma:versionID="9a3a1c0c0539201c4f440ecc46c1a3d0">
   <xsd:schema xmlns:xsd="http://www.w3.org/2001/XMLSchema" xmlns:xs="http://www.w3.org/2001/XMLSchema" xmlns:p="http://schemas.microsoft.com/office/2006/metadata/properties" xmlns:ns2="54d42bd7-de13-487d-8557-1c8e64e3b685" xmlns:ns3="c1e38d3d-8ed5-49dc-b57b-30eeee366b2e" targetNamespace="http://schemas.microsoft.com/office/2006/metadata/properties" ma:root="true" ma:fieldsID="b53945a1a14f65abc683c967b20eb848" ns2:_="" ns3:_="">
     <xsd:import namespace="54d42bd7-de13-487d-8557-1c8e64e3b685"/>
@@ -3153,22 +3157,24 @@
 </ct:contentTypeSchema>
 </file>
 
-<file path=customXml/item2.xml><?xml version="1.0" encoding="utf-8"?>
-<?mso-contentType ?>
-<FormTemplates xmlns="http://schemas.microsoft.com/sharepoint/v3/contenttype/forms">
-  <Display>DocumentLibraryForm</Display>
-  <Edit>DocumentLibraryForm</Edit>
-  <New>DocumentLibraryForm</New>
-</FormTemplates>
+<file path=customXml/itemProps1.xml><?xml version="1.0" encoding="utf-8"?>
+<ds:datastoreItem xmlns:ds="http://schemas.openxmlformats.org/officeDocument/2006/customXml" ds:itemID="{C583E052-CF03-4F3E-9352-E39838987464}">
+  <ds:schemaRefs>
+    <ds:schemaRef ds:uri="http://schemas.microsoft.com/office/2006/metadata/properties"/>
+    <ds:schemaRef ds:uri="http://schemas.microsoft.com/office/infopath/2007/PartnerControls"/>
+  </ds:schemaRefs>
+</ds:datastoreItem>
 </file>
 
-<file path=customXml/item3.xml><?xml version="1.0" encoding="utf-8"?>
-<p:properties xmlns:p="http://schemas.microsoft.com/office/2006/metadata/properties" xmlns:xsi="http://www.w3.org/2001/XMLSchema-instance" xmlns:pc="http://schemas.microsoft.com/office/infopath/2007/PartnerControls">
-  <documentManagement/>
-</p:properties>
+<file path=customXml/itemProps2.xml><?xml version="1.0" encoding="utf-8"?>
+<ds:datastoreItem xmlns:ds="http://schemas.openxmlformats.org/officeDocument/2006/customXml" ds:itemID="{6A261506-82AB-417D-AB9F-4BCEA18EB257}">
+  <ds:schemaRefs>
+    <ds:schemaRef ds:uri="http://schemas.microsoft.com/sharepoint/v3/contenttype/forms"/>
+  </ds:schemaRefs>
+</ds:datastoreItem>
 </file>
 
-<file path=customXml/itemProps1.xml><?xml version="1.0" encoding="utf-8"?>
+<file path=customXml/itemProps3.xml><?xml version="1.0" encoding="utf-8"?>
 <ds:datastoreItem xmlns:ds="http://schemas.openxmlformats.org/officeDocument/2006/customXml" ds:itemID="{BEAE7149-515D-4C7B-9E7E-9D0252AD3C86}">
   <ds:schemaRefs>
     <ds:schemaRef ds:uri="http://schemas.microsoft.com/office/2006/metadata/contentType"/>
@@ -3185,21 +3191,4 @@
     <ds:schemaRef ds:uri="http://schemas.microsoft.com/internal/obd"/>
   </ds:schemaRefs>
 </ds:datastoreItem>
-</file>
-
-<file path=customXml/itemProps2.xml><?xml version="1.0" encoding="utf-8"?>
-<ds:datastoreItem xmlns:ds="http://schemas.openxmlformats.org/officeDocument/2006/customXml" ds:itemID="{6A261506-82AB-417D-AB9F-4BCEA18EB257}">
-  <ds:schemaRefs>
-    <ds:schemaRef ds:uri="http://schemas.microsoft.com/sharepoint/v3/contenttype/forms"/>
-  </ds:schemaRefs>
-</ds:datastoreItem>
-</file>
-
-<file path=customXml/itemProps3.xml><?xml version="1.0" encoding="utf-8"?>
-<ds:datastoreItem xmlns:ds="http://schemas.openxmlformats.org/officeDocument/2006/customXml" ds:itemID="{C583E052-CF03-4F3E-9352-E39838987464}">
-  <ds:schemaRefs>
-    <ds:schemaRef ds:uri="http://schemas.microsoft.com/office/2006/metadata/properties"/>
-    <ds:schemaRef ds:uri="http://schemas.microsoft.com/office/infopath/2007/PartnerControls"/>
-  </ds:schemaRefs>
-</ds:datastoreItem>
 </file>